--- a/Research/HadoopResearchLabDraft.docx
+++ b/Research/HadoopResearchLabDraft.docx
@@ -435,7 +435,7 @@
           <w:b w:val="1"/>
           <w:rtl w:val="0"/>
         </w:rPr>
-        <w:t xml:space="preserve">Task 2: Geodesic Distance</w:t>
+        <w:t xml:space="preserve">Task 2: Manhattan Distance</w:t>
       </w:r>
     </w:p>
     <w:p>
